--- a/Documentation.docx
+++ b/Documentation.docx
@@ -38683,7 +38683,6 @@
       <w:pPr>
         <w:rPr>
           <w:rFonts w:ascii="Times New Roman" w:hAnsi="Times New Roman" w:cs="Times New Roman"/>
-          <w:lang w:val="ro-RO"/>
         </w:rPr>
       </w:pPr>
       <w:r>
@@ -38786,9 +38785,1872 @@
         </w:drawing>
       </w:r>
     </w:p>
+    <w:p>
+      <w:pPr>
+        <w:rPr>
+          <w:rFonts w:ascii="Times New Roman" w:hAnsi="Times New Roman" w:cs="Times New Roman"/>
+          <w:color w:val="595959" w:themeColor="text1" w:themeTint="A6"/>
+          <w:lang w:val="ro-RO"/>
+        </w:rPr>
+      </w:pPr>
+    </w:p>
+    <w:p>
+      <w:pPr>
+        <w:rPr>
+          <w:rFonts w:ascii="Times New Roman" w:hAnsi="Times New Roman" w:cs="Times New Roman"/>
+          <w:b/>
+          <w:bCs/>
+          <w:sz w:val="36"/>
+          <w:szCs w:val="36"/>
+          <w:lang w:val="ro-RO"/>
+        </w:rPr>
+      </w:pPr>
+      <w:r>
+        <w:rPr>
+          <w:rFonts w:ascii="Times New Roman" w:hAnsi="Times New Roman" w:cs="Times New Roman"/>
+          <w:b/>
+          <w:bCs/>
+          <w:sz w:val="36"/>
+          <w:szCs w:val="36"/>
+          <w:lang w:val="ro-RO"/>
+        </w:rPr>
+        <w:t>14.</w:t>
+      </w:r>
+      <w:r>
+        <w:rPr>
+          <w:sz w:val="24"/>
+          <w:szCs w:val="24"/>
+        </w:rPr>
+        <w:t xml:space="preserve"> </w:t>
+      </w:r>
+      <w:r>
+        <w:rPr>
+          <w:rFonts w:ascii="Times New Roman" w:hAnsi="Times New Roman" w:cs="Times New Roman"/>
+          <w:b/>
+          <w:bCs/>
+          <w:sz w:val="36"/>
+          <w:szCs w:val="36"/>
+          <w:lang w:val="ro-RO"/>
+        </w:rPr>
+        <w:t>Vizualizare compusă</w:t>
+      </w:r>
+    </w:p>
+    <w:p>
+      <w:pPr>
+        <w:rPr>
+          <w:rFonts w:ascii="Times New Roman" w:hAnsi="Times New Roman" w:cs="Times New Roman"/>
+          <w:lang w:val="ro-RO"/>
+        </w:rPr>
+      </w:pPr>
+      <w:r>
+        <w:rPr>
+          <w:rFonts w:ascii="Times New Roman" w:hAnsi="Times New Roman" w:cs="Times New Roman"/>
+          <w:lang w:val="ro-RO"/>
+        </w:rPr>
+        <w:t>CREATE VIEW comenzi_livrare AS</w:t>
+      </w:r>
+    </w:p>
+    <w:p>
+      <w:pPr>
+        <w:rPr>
+          <w:rFonts w:ascii="Times New Roman" w:hAnsi="Times New Roman" w:cs="Times New Roman"/>
+          <w:lang w:val="ro-RO"/>
+        </w:rPr>
+      </w:pPr>
+      <w:r>
+        <w:rPr>
+          <w:rFonts w:ascii="Times New Roman" w:hAnsi="Times New Roman" w:cs="Times New Roman"/>
+          <w:lang w:val="ro-RO"/>
+        </w:rPr>
+        <w:t>SELECT id_comanda, id_client, id_plata, adresa, discount FROM comenzi</w:t>
+      </w:r>
+    </w:p>
+    <w:p>
+      <w:pPr>
+        <w:rPr>
+          <w:rFonts w:ascii="Times New Roman" w:hAnsi="Times New Roman" w:cs="Times New Roman"/>
+          <w:lang w:val="ro-RO"/>
+        </w:rPr>
+      </w:pPr>
+      <w:r>
+        <w:rPr>
+          <w:rFonts w:ascii="Times New Roman" w:hAnsi="Times New Roman" w:cs="Times New Roman"/>
+          <w:lang w:val="ro-RO"/>
+        </w:rPr>
+        <w:t>WHERE id_comanda IN(SELECT id_comanda FROM comenzi WHERE adresa IS NOT NULL);</w:t>
+      </w:r>
+    </w:p>
+    <w:p>
+      <w:pPr>
+        <w:rPr>
+          <w:rFonts w:ascii="Times New Roman" w:hAnsi="Times New Roman" w:cs="Times New Roman"/>
+          <w:lang w:val="ro-RO"/>
+        </w:rPr>
+      </w:pPr>
+    </w:p>
+    <w:p>
+      <w:pPr>
+        <w:rPr>
+          <w:rFonts w:ascii="Times New Roman" w:hAnsi="Times New Roman" w:cs="Times New Roman"/>
+          <w:lang w:val="ro-RO"/>
+        </w:rPr>
+      </w:pPr>
+      <w:r>
+        <w:rPr>
+          <w:rFonts w:ascii="Times New Roman" w:hAnsi="Times New Roman" w:cs="Times New Roman"/>
+          <w:lang w:val="ro-RO"/>
+        </w:rPr>
+        <w:t>SELECT * FROM comenzi_livrare;</w:t>
+      </w:r>
+    </w:p>
+    <w:p>
+      <w:pPr>
+        <w:rPr>
+          <w:rFonts w:ascii="Times New Roman" w:hAnsi="Times New Roman" w:cs="Times New Roman"/>
+          <w:lang w:val="ro-RO"/>
+        </w:rPr>
+      </w:pPr>
+      <w:r>
+        <w:rPr>
+          <w:rFonts w:ascii="Times New Roman" w:hAnsi="Times New Roman" w:cs="Times New Roman"/>
+          <w:lang w:val="ro-RO"/>
+        </w:rPr>
+        <w:lastRenderedPageBreak/>
+        <w:drawing>
+          <wp:inline distT="0" distB="0" distL="0" distR="0" wp14:anchorId="7084CD6D" wp14:editId="2B074C11">
+            <wp:extent cx="5943600" cy="2433955"/>
+            <wp:effectExtent l="0" t="0" r="0" b="4445"/>
+            <wp:docPr id="36" name="Picture 36"/>
+            <wp:cNvGraphicFramePr>
+              <a:graphicFrameLocks xmlns:a="http://schemas.openxmlformats.org/drawingml/2006/main" noChangeAspect="1"/>
+            </wp:cNvGraphicFramePr>
+            <a:graphic xmlns:a="http://schemas.openxmlformats.org/drawingml/2006/main">
+              <a:graphicData uri="http://schemas.openxmlformats.org/drawingml/2006/picture">
+                <pic:pic xmlns:pic="http://schemas.openxmlformats.org/drawingml/2006/picture">
+                  <pic:nvPicPr>
+                    <pic:cNvPr id="1" name=""/>
+                    <pic:cNvPicPr/>
+                  </pic:nvPicPr>
+                  <pic:blipFill>
+                    <a:blip r:embed="rId31"/>
+                    <a:stretch>
+                      <a:fillRect/>
+                    </a:stretch>
+                  </pic:blipFill>
+                  <pic:spPr>
+                    <a:xfrm>
+                      <a:off x="0" y="0"/>
+                      <a:ext cx="5943600" cy="2433955"/>
+                    </a:xfrm>
+                    <a:prstGeom prst="rect">
+                      <a:avLst/>
+                    </a:prstGeom>
+                  </pic:spPr>
+                </pic:pic>
+              </a:graphicData>
+            </a:graphic>
+          </wp:inline>
+        </w:drawing>
+      </w:r>
+    </w:p>
+    <w:p>
+      <w:pPr>
+        <w:rPr>
+          <w:rFonts w:ascii="Times New Roman" w:hAnsi="Times New Roman" w:cs="Times New Roman"/>
+          <w:sz w:val="28"/>
+          <w:szCs w:val="28"/>
+          <w:lang w:val="ro-RO"/>
+        </w:rPr>
+      </w:pPr>
+      <w:r>
+        <w:rPr>
+          <w:rFonts w:ascii="Times New Roman" w:hAnsi="Times New Roman" w:cs="Times New Roman"/>
+          <w:sz w:val="28"/>
+          <w:szCs w:val="28"/>
+          <w:lang w:val="ro-RO"/>
+        </w:rPr>
+        <w:t>Operația permisă pe un VIEW este cea de UPDATE, iar cea nepermisă este cea de DELETE, deoarece un VIEW poate avea functii GROUP în interior și dacă se dorește ștergerea uneia nu se știe exact care.</w:t>
+      </w:r>
+    </w:p>
+    <w:p>
+      <w:pPr>
+        <w:rPr>
+          <w:rFonts w:ascii="Times New Roman" w:hAnsi="Times New Roman" w:cs="Times New Roman"/>
+          <w:sz w:val="28"/>
+          <w:szCs w:val="28"/>
+          <w:lang w:val="ro-RO"/>
+        </w:rPr>
+      </w:pPr>
+    </w:p>
+    <w:p>
+      <w:pPr>
+        <w:rPr>
+          <w:rFonts w:ascii="Times New Roman" w:hAnsi="Times New Roman" w:cs="Times New Roman"/>
+          <w:b/>
+          <w:bCs/>
+          <w:sz w:val="36"/>
+          <w:szCs w:val="36"/>
+          <w:lang w:val="ro-RO"/>
+        </w:rPr>
+      </w:pPr>
+      <w:r>
+        <w:rPr>
+          <w:rFonts w:ascii="Times New Roman" w:hAnsi="Times New Roman" w:cs="Times New Roman"/>
+          <w:b/>
+          <w:bCs/>
+          <w:sz w:val="36"/>
+          <w:szCs w:val="36"/>
+          <w:lang w:val="ro-RO"/>
+        </w:rPr>
+        <w:t>16.</w:t>
+      </w:r>
+      <w:r>
+        <w:rPr>
+          <w:rFonts w:ascii="Times New Roman" w:hAnsi="Times New Roman" w:cs="Times New Roman"/>
+          <w:b/>
+          <w:bCs/>
+          <w:sz w:val="36"/>
+          <w:szCs w:val="36"/>
+          <w:lang w:val="ro-RO"/>
+        </w:rPr>
+        <w:tab/>
+        <w:t>Cerere ce utilizează operația de outer-join și cereri care utilizează operația division</w:t>
+      </w:r>
+    </w:p>
+    <w:p>
+      <w:pPr>
+        <w:rPr>
+          <w:rFonts w:ascii="Times New Roman" w:hAnsi="Times New Roman" w:cs="Times New Roman"/>
+          <w:b/>
+          <w:bCs/>
+          <w:sz w:val="32"/>
+          <w:szCs w:val="32"/>
+        </w:rPr>
+      </w:pPr>
+      <w:r>
+        <w:rPr>
+          <w:rFonts w:ascii="Times New Roman" w:hAnsi="Times New Roman" w:cs="Times New Roman"/>
+          <w:b/>
+          <w:bCs/>
+          <w:sz w:val="32"/>
+          <w:szCs w:val="32"/>
+          <w:lang w:val="ro-RO"/>
+        </w:rPr>
+        <w:t>Operația OUTER-JOIN</w:t>
+      </w:r>
+      <w:r>
+        <w:rPr>
+          <w:rFonts w:ascii="Times New Roman" w:hAnsi="Times New Roman" w:cs="Times New Roman"/>
+          <w:b/>
+          <w:bCs/>
+          <w:sz w:val="32"/>
+          <w:szCs w:val="32"/>
+        </w:rPr>
+        <w:t>:</w:t>
+      </w:r>
+    </w:p>
+    <w:p>
+      <w:pPr>
+        <w:rPr>
+          <w:rFonts w:ascii="Times New Roman" w:hAnsi="Times New Roman" w:cs="Times New Roman"/>
+          <w:sz w:val="28"/>
+          <w:szCs w:val="28"/>
+          <w:lang w:val="ro-RO"/>
+        </w:rPr>
+      </w:pPr>
+      <w:r>
+        <w:rPr>
+          <w:rFonts w:ascii="Times New Roman" w:hAnsi="Times New Roman" w:cs="Times New Roman"/>
+          <w:sz w:val="28"/>
+          <w:szCs w:val="28"/>
+        </w:rPr>
+        <w:t>S</w:t>
+      </w:r>
+      <w:r>
+        <w:rPr>
+          <w:rFonts w:ascii="Times New Roman" w:hAnsi="Times New Roman" w:cs="Times New Roman"/>
+          <w:sz w:val="28"/>
+          <w:szCs w:val="28"/>
+          <w:lang w:val="ro-RO"/>
+        </w:rPr>
+        <w:t>ă se listeze toate comenzile, clienții, plățile și angajații care s-au ocupat de acestea, pentru toate comenzile în care angajatul cu funcția de pizzer a participat la crearea produselor din comanda respectivă.</w:t>
+      </w:r>
+    </w:p>
+    <w:p>
+      <w:pPr>
+        <w:rPr>
+          <w:rFonts w:ascii="Times New Roman" w:hAnsi="Times New Roman" w:cs="Times New Roman"/>
+        </w:rPr>
+      </w:pPr>
+      <w:r>
+        <w:rPr>
+          <w:rFonts w:ascii="Times New Roman" w:hAnsi="Times New Roman" w:cs="Times New Roman"/>
+        </w:rPr>
+        <w:t xml:space="preserve">SELECT </w:t>
+      </w:r>
+      <w:proofErr w:type="spellStart"/>
+      <w:r>
+        <w:rPr>
+          <w:rFonts w:ascii="Times New Roman" w:hAnsi="Times New Roman" w:cs="Times New Roman"/>
+        </w:rPr>
+        <w:t>Comenzi.id_comanda</w:t>
+      </w:r>
+      <w:proofErr w:type="spellEnd"/>
+      <w:r>
+        <w:rPr>
+          <w:rFonts w:ascii="Times New Roman" w:hAnsi="Times New Roman" w:cs="Times New Roman"/>
+        </w:rPr>
+        <w:t xml:space="preserve">, </w:t>
+      </w:r>
+      <w:proofErr w:type="spellStart"/>
+      <w:r>
+        <w:rPr>
+          <w:rFonts w:ascii="Times New Roman" w:hAnsi="Times New Roman" w:cs="Times New Roman"/>
+        </w:rPr>
+        <w:t>Comenzi.adresa</w:t>
+      </w:r>
+      <w:proofErr w:type="spellEnd"/>
+      <w:r>
+        <w:rPr>
+          <w:rFonts w:ascii="Times New Roman" w:hAnsi="Times New Roman" w:cs="Times New Roman"/>
+        </w:rPr>
+        <w:t xml:space="preserve">, </w:t>
+      </w:r>
+      <w:proofErr w:type="spellStart"/>
+      <w:r>
+        <w:rPr>
+          <w:rFonts w:ascii="Times New Roman" w:hAnsi="Times New Roman" w:cs="Times New Roman"/>
+        </w:rPr>
+        <w:t>Comenzi.discount</w:t>
+      </w:r>
+      <w:proofErr w:type="spellEnd"/>
+      <w:r>
+        <w:rPr>
+          <w:rFonts w:ascii="Times New Roman" w:hAnsi="Times New Roman" w:cs="Times New Roman"/>
+        </w:rPr>
+        <w:t xml:space="preserve">, </w:t>
+      </w:r>
+      <w:proofErr w:type="spellStart"/>
+      <w:r>
+        <w:rPr>
+          <w:rFonts w:ascii="Times New Roman" w:hAnsi="Times New Roman" w:cs="Times New Roman"/>
+        </w:rPr>
+        <w:t>Comenzi.id_client</w:t>
+      </w:r>
+      <w:proofErr w:type="spellEnd"/>
+      <w:r>
+        <w:rPr>
+          <w:rFonts w:ascii="Times New Roman" w:hAnsi="Times New Roman" w:cs="Times New Roman"/>
+        </w:rPr>
+        <w:t xml:space="preserve">, </w:t>
+      </w:r>
+      <w:proofErr w:type="spellStart"/>
+      <w:r>
+        <w:rPr>
+          <w:rFonts w:ascii="Times New Roman" w:hAnsi="Times New Roman" w:cs="Times New Roman"/>
+        </w:rPr>
+        <w:t>Modalitati.id_plata</w:t>
+      </w:r>
+      <w:proofErr w:type="spellEnd"/>
+      <w:r>
+        <w:rPr>
+          <w:rFonts w:ascii="Times New Roman" w:hAnsi="Times New Roman" w:cs="Times New Roman"/>
+        </w:rPr>
+        <w:t xml:space="preserve">, </w:t>
+      </w:r>
+      <w:proofErr w:type="spellStart"/>
+      <w:r>
+        <w:rPr>
+          <w:rFonts w:ascii="Times New Roman" w:hAnsi="Times New Roman" w:cs="Times New Roman"/>
+        </w:rPr>
+        <w:t>Angajati.nume</w:t>
+      </w:r>
+      <w:proofErr w:type="spellEnd"/>
+      <w:r>
+        <w:rPr>
+          <w:rFonts w:ascii="Times New Roman" w:hAnsi="Times New Roman" w:cs="Times New Roman"/>
+        </w:rPr>
+        <w:t xml:space="preserve">, </w:t>
+      </w:r>
+      <w:proofErr w:type="spellStart"/>
+      <w:r>
+        <w:rPr>
+          <w:rFonts w:ascii="Times New Roman" w:hAnsi="Times New Roman" w:cs="Times New Roman"/>
+        </w:rPr>
+        <w:t>Angajati.prenume</w:t>
+      </w:r>
+      <w:proofErr w:type="spellEnd"/>
+      <w:r>
+        <w:rPr>
+          <w:rFonts w:ascii="Times New Roman" w:hAnsi="Times New Roman" w:cs="Times New Roman"/>
+        </w:rPr>
+        <w:t xml:space="preserve">, </w:t>
+      </w:r>
+      <w:proofErr w:type="spellStart"/>
+      <w:r>
+        <w:rPr>
+          <w:rFonts w:ascii="Times New Roman" w:hAnsi="Times New Roman" w:cs="Times New Roman"/>
+        </w:rPr>
+        <w:t>Angajati.id_angajat</w:t>
+      </w:r>
+      <w:proofErr w:type="spellEnd"/>
+      <w:r>
+        <w:rPr>
+          <w:rFonts w:ascii="Times New Roman" w:hAnsi="Times New Roman" w:cs="Times New Roman"/>
+        </w:rPr>
+        <w:t xml:space="preserve"> FROM </w:t>
+      </w:r>
+      <w:proofErr w:type="spellStart"/>
+      <w:r>
+        <w:rPr>
+          <w:rFonts w:ascii="Times New Roman" w:hAnsi="Times New Roman" w:cs="Times New Roman"/>
+        </w:rPr>
+        <w:t>comenzi</w:t>
+      </w:r>
+      <w:proofErr w:type="spellEnd"/>
+      <w:r>
+        <w:rPr>
+          <w:rFonts w:ascii="Times New Roman" w:hAnsi="Times New Roman" w:cs="Times New Roman"/>
+        </w:rPr>
+        <w:t xml:space="preserve"> </w:t>
+      </w:r>
+      <w:proofErr w:type="spellStart"/>
+      <w:r>
+        <w:rPr>
+          <w:rFonts w:ascii="Times New Roman" w:hAnsi="Times New Roman" w:cs="Times New Roman"/>
+        </w:rPr>
+        <w:t>Comenzi</w:t>
+      </w:r>
+      <w:proofErr w:type="spellEnd"/>
+    </w:p>
+    <w:p>
+      <w:pPr>
+        <w:rPr>
+          <w:rFonts w:ascii="Times New Roman" w:hAnsi="Times New Roman" w:cs="Times New Roman"/>
+        </w:rPr>
+      </w:pPr>
+      <w:r>
+        <w:rPr>
+          <w:rFonts w:ascii="Times New Roman" w:hAnsi="Times New Roman" w:cs="Times New Roman"/>
+        </w:rPr>
+        <w:t xml:space="preserve">    FULL OUTER JOIN </w:t>
+      </w:r>
+      <w:proofErr w:type="spellStart"/>
+      <w:r>
+        <w:rPr>
+          <w:rFonts w:ascii="Times New Roman" w:hAnsi="Times New Roman" w:cs="Times New Roman"/>
+        </w:rPr>
+        <w:t>clienti</w:t>
+      </w:r>
+      <w:proofErr w:type="spellEnd"/>
+      <w:r>
+        <w:rPr>
+          <w:rFonts w:ascii="Times New Roman" w:hAnsi="Times New Roman" w:cs="Times New Roman"/>
+        </w:rPr>
+        <w:t xml:space="preserve"> </w:t>
+      </w:r>
+      <w:proofErr w:type="spellStart"/>
+      <w:r>
+        <w:rPr>
+          <w:rFonts w:ascii="Times New Roman" w:hAnsi="Times New Roman" w:cs="Times New Roman"/>
+        </w:rPr>
+        <w:t>Clienti</w:t>
+      </w:r>
+      <w:proofErr w:type="spellEnd"/>
+      <w:r>
+        <w:rPr>
+          <w:rFonts w:ascii="Times New Roman" w:hAnsi="Times New Roman" w:cs="Times New Roman"/>
+        </w:rPr>
+        <w:t xml:space="preserve"> ON(</w:t>
+      </w:r>
+      <w:proofErr w:type="spellStart"/>
+      <w:r>
+        <w:rPr>
+          <w:rFonts w:ascii="Times New Roman" w:hAnsi="Times New Roman" w:cs="Times New Roman"/>
+        </w:rPr>
+        <w:t>Comenzi.id_client</w:t>
+      </w:r>
+      <w:proofErr w:type="spellEnd"/>
+      <w:r>
+        <w:rPr>
+          <w:rFonts w:ascii="Times New Roman" w:hAnsi="Times New Roman" w:cs="Times New Roman"/>
+        </w:rPr>
+        <w:t>=</w:t>
+      </w:r>
+      <w:proofErr w:type="spellStart"/>
+      <w:r>
+        <w:rPr>
+          <w:rFonts w:ascii="Times New Roman" w:hAnsi="Times New Roman" w:cs="Times New Roman"/>
+        </w:rPr>
+        <w:t>Clienti.id_client</w:t>
+      </w:r>
+      <w:proofErr w:type="spellEnd"/>
+      <w:r>
+        <w:rPr>
+          <w:rFonts w:ascii="Times New Roman" w:hAnsi="Times New Roman" w:cs="Times New Roman"/>
+        </w:rPr>
+        <w:t>)</w:t>
+      </w:r>
+    </w:p>
+    <w:p>
+      <w:pPr>
+        <w:rPr>
+          <w:rFonts w:ascii="Times New Roman" w:hAnsi="Times New Roman" w:cs="Times New Roman"/>
+        </w:rPr>
+      </w:pPr>
+      <w:r>
+        <w:rPr>
+          <w:rFonts w:ascii="Times New Roman" w:hAnsi="Times New Roman" w:cs="Times New Roman"/>
+        </w:rPr>
+        <w:t xml:space="preserve">    FULL OUTER JOIN </w:t>
+      </w:r>
+      <w:proofErr w:type="spellStart"/>
+      <w:r>
+        <w:rPr>
+          <w:rFonts w:ascii="Times New Roman" w:hAnsi="Times New Roman" w:cs="Times New Roman"/>
+        </w:rPr>
+        <w:t>mod_plata</w:t>
+      </w:r>
+      <w:proofErr w:type="spellEnd"/>
+      <w:r>
+        <w:rPr>
+          <w:rFonts w:ascii="Times New Roman" w:hAnsi="Times New Roman" w:cs="Times New Roman"/>
+        </w:rPr>
+        <w:t xml:space="preserve"> </w:t>
+      </w:r>
+      <w:proofErr w:type="spellStart"/>
+      <w:r>
+        <w:rPr>
+          <w:rFonts w:ascii="Times New Roman" w:hAnsi="Times New Roman" w:cs="Times New Roman"/>
+        </w:rPr>
+        <w:t>Modalitati</w:t>
+      </w:r>
+      <w:proofErr w:type="spellEnd"/>
+      <w:r>
+        <w:rPr>
+          <w:rFonts w:ascii="Times New Roman" w:hAnsi="Times New Roman" w:cs="Times New Roman"/>
+        </w:rPr>
+        <w:t xml:space="preserve"> ON(</w:t>
+      </w:r>
+      <w:proofErr w:type="spellStart"/>
+      <w:r>
+        <w:rPr>
+          <w:rFonts w:ascii="Times New Roman" w:hAnsi="Times New Roman" w:cs="Times New Roman"/>
+        </w:rPr>
+        <w:t>Comenzi.id_plata</w:t>
+      </w:r>
+      <w:proofErr w:type="spellEnd"/>
+      <w:r>
+        <w:rPr>
+          <w:rFonts w:ascii="Times New Roman" w:hAnsi="Times New Roman" w:cs="Times New Roman"/>
+        </w:rPr>
+        <w:t>=</w:t>
+      </w:r>
+      <w:proofErr w:type="spellStart"/>
+      <w:r>
+        <w:rPr>
+          <w:rFonts w:ascii="Times New Roman" w:hAnsi="Times New Roman" w:cs="Times New Roman"/>
+        </w:rPr>
+        <w:t>Modalitati.id_plata</w:t>
+      </w:r>
+      <w:proofErr w:type="spellEnd"/>
+      <w:r>
+        <w:rPr>
+          <w:rFonts w:ascii="Times New Roman" w:hAnsi="Times New Roman" w:cs="Times New Roman"/>
+        </w:rPr>
+        <w:t>)</w:t>
+      </w:r>
+    </w:p>
+    <w:p>
+      <w:pPr>
+        <w:rPr>
+          <w:rFonts w:ascii="Times New Roman" w:hAnsi="Times New Roman" w:cs="Times New Roman"/>
+        </w:rPr>
+      </w:pPr>
+      <w:r>
+        <w:rPr>
+          <w:rFonts w:ascii="Times New Roman" w:hAnsi="Times New Roman" w:cs="Times New Roman"/>
+        </w:rPr>
+        <w:t xml:space="preserve">    FULL OUTER JOIN </w:t>
+      </w:r>
+      <w:proofErr w:type="spellStart"/>
+      <w:r>
+        <w:rPr>
+          <w:rFonts w:ascii="Times New Roman" w:hAnsi="Times New Roman" w:cs="Times New Roman"/>
+        </w:rPr>
+        <w:t>se_ocupa_de</w:t>
+      </w:r>
+      <w:proofErr w:type="spellEnd"/>
+      <w:r>
+        <w:rPr>
+          <w:rFonts w:ascii="Times New Roman" w:hAnsi="Times New Roman" w:cs="Times New Roman"/>
+        </w:rPr>
+        <w:t xml:space="preserve"> </w:t>
+      </w:r>
+      <w:proofErr w:type="spellStart"/>
+      <w:r>
+        <w:rPr>
+          <w:rFonts w:ascii="Times New Roman" w:hAnsi="Times New Roman" w:cs="Times New Roman"/>
+        </w:rPr>
+        <w:t>Ocupa</w:t>
+      </w:r>
+      <w:proofErr w:type="spellEnd"/>
+      <w:r>
+        <w:rPr>
+          <w:rFonts w:ascii="Times New Roman" w:hAnsi="Times New Roman" w:cs="Times New Roman"/>
+        </w:rPr>
+        <w:t xml:space="preserve"> ON(</w:t>
+      </w:r>
+      <w:proofErr w:type="spellStart"/>
+      <w:r>
+        <w:rPr>
+          <w:rFonts w:ascii="Times New Roman" w:hAnsi="Times New Roman" w:cs="Times New Roman"/>
+        </w:rPr>
+        <w:t>Ocupa.id_comanda</w:t>
+      </w:r>
+      <w:proofErr w:type="spellEnd"/>
+      <w:r>
+        <w:rPr>
+          <w:rFonts w:ascii="Times New Roman" w:hAnsi="Times New Roman" w:cs="Times New Roman"/>
+        </w:rPr>
+        <w:t>=</w:t>
+      </w:r>
+      <w:proofErr w:type="spellStart"/>
+      <w:r>
+        <w:rPr>
+          <w:rFonts w:ascii="Times New Roman" w:hAnsi="Times New Roman" w:cs="Times New Roman"/>
+        </w:rPr>
+        <w:t>Comenzi.id_comanda</w:t>
+      </w:r>
+      <w:proofErr w:type="spellEnd"/>
+      <w:r>
+        <w:rPr>
+          <w:rFonts w:ascii="Times New Roman" w:hAnsi="Times New Roman" w:cs="Times New Roman"/>
+        </w:rPr>
+        <w:t>)</w:t>
+      </w:r>
+    </w:p>
+    <w:p>
+      <w:pPr>
+        <w:rPr>
+          <w:rFonts w:ascii="Times New Roman" w:hAnsi="Times New Roman" w:cs="Times New Roman"/>
+        </w:rPr>
+      </w:pPr>
+      <w:r>
+        <w:rPr>
+          <w:rFonts w:ascii="Times New Roman" w:hAnsi="Times New Roman" w:cs="Times New Roman"/>
+        </w:rPr>
+        <w:t xml:space="preserve">    FULL OUTER JOIN </w:t>
+      </w:r>
+      <w:proofErr w:type="spellStart"/>
+      <w:r>
+        <w:rPr>
+          <w:rFonts w:ascii="Times New Roman" w:hAnsi="Times New Roman" w:cs="Times New Roman"/>
+        </w:rPr>
+        <w:t>angajati</w:t>
+      </w:r>
+      <w:proofErr w:type="spellEnd"/>
+      <w:r>
+        <w:rPr>
+          <w:rFonts w:ascii="Times New Roman" w:hAnsi="Times New Roman" w:cs="Times New Roman"/>
+        </w:rPr>
+        <w:t xml:space="preserve"> </w:t>
+      </w:r>
+      <w:proofErr w:type="spellStart"/>
+      <w:r>
+        <w:rPr>
+          <w:rFonts w:ascii="Times New Roman" w:hAnsi="Times New Roman" w:cs="Times New Roman"/>
+        </w:rPr>
+        <w:t>Angajati</w:t>
+      </w:r>
+      <w:proofErr w:type="spellEnd"/>
+      <w:r>
+        <w:rPr>
+          <w:rFonts w:ascii="Times New Roman" w:hAnsi="Times New Roman" w:cs="Times New Roman"/>
+        </w:rPr>
+        <w:t xml:space="preserve"> </w:t>
+      </w:r>
+      <w:proofErr w:type="gramStart"/>
+      <w:r>
+        <w:rPr>
+          <w:rFonts w:ascii="Times New Roman" w:hAnsi="Times New Roman" w:cs="Times New Roman"/>
+        </w:rPr>
+        <w:t>ON(</w:t>
+      </w:r>
+      <w:proofErr w:type="spellStart"/>
+      <w:proofErr w:type="gramEnd"/>
+      <w:r>
+        <w:rPr>
+          <w:rFonts w:ascii="Times New Roman" w:hAnsi="Times New Roman" w:cs="Times New Roman"/>
+        </w:rPr>
+        <w:t>Ocupa.id_comanda</w:t>
+      </w:r>
+      <w:proofErr w:type="spellEnd"/>
+      <w:r>
+        <w:rPr>
+          <w:rFonts w:ascii="Times New Roman" w:hAnsi="Times New Roman" w:cs="Times New Roman"/>
+        </w:rPr>
+        <w:t>=</w:t>
+      </w:r>
+      <w:proofErr w:type="spellStart"/>
+      <w:r>
+        <w:rPr>
+          <w:rFonts w:ascii="Times New Roman" w:hAnsi="Times New Roman" w:cs="Times New Roman"/>
+        </w:rPr>
+        <w:t>Comenzi.id_comanda</w:t>
+      </w:r>
+      <w:proofErr w:type="spellEnd"/>
+      <w:r>
+        <w:rPr>
+          <w:rFonts w:ascii="Times New Roman" w:hAnsi="Times New Roman" w:cs="Times New Roman"/>
+        </w:rPr>
+        <w:t xml:space="preserve"> and </w:t>
+      </w:r>
+      <w:proofErr w:type="spellStart"/>
+      <w:r>
+        <w:rPr>
+          <w:rFonts w:ascii="Times New Roman" w:hAnsi="Times New Roman" w:cs="Times New Roman"/>
+        </w:rPr>
+        <w:t>Ocupa.id_angajat</w:t>
+      </w:r>
+      <w:proofErr w:type="spellEnd"/>
+      <w:r>
+        <w:rPr>
+          <w:rFonts w:ascii="Times New Roman" w:hAnsi="Times New Roman" w:cs="Times New Roman"/>
+        </w:rPr>
+        <w:t>=</w:t>
+      </w:r>
+      <w:proofErr w:type="spellStart"/>
+      <w:r>
+        <w:rPr>
+          <w:rFonts w:ascii="Times New Roman" w:hAnsi="Times New Roman" w:cs="Times New Roman"/>
+        </w:rPr>
+        <w:t>Angajati.id_angajat</w:t>
+      </w:r>
+      <w:proofErr w:type="spellEnd"/>
+      <w:r>
+        <w:rPr>
+          <w:rFonts w:ascii="Times New Roman" w:hAnsi="Times New Roman" w:cs="Times New Roman"/>
+        </w:rPr>
+        <w:t>)</w:t>
+      </w:r>
+    </w:p>
+    <w:p>
+      <w:pPr>
+        <w:rPr>
+          <w:rFonts w:ascii="Times New Roman" w:hAnsi="Times New Roman" w:cs="Times New Roman"/>
+        </w:rPr>
+      </w:pPr>
+      <w:r>
+        <w:rPr>
+          <w:rFonts w:ascii="Times New Roman" w:hAnsi="Times New Roman" w:cs="Times New Roman"/>
+        </w:rPr>
+        <w:t xml:space="preserve">    FULL OUTER JOIN </w:t>
+      </w:r>
+      <w:proofErr w:type="gramStart"/>
+      <w:r>
+        <w:rPr>
+          <w:rFonts w:ascii="Times New Roman" w:hAnsi="Times New Roman" w:cs="Times New Roman"/>
+        </w:rPr>
+        <w:t>are</w:t>
+      </w:r>
+      <w:proofErr w:type="gramEnd"/>
+      <w:r>
+        <w:rPr>
+          <w:rFonts w:ascii="Times New Roman" w:hAnsi="Times New Roman" w:cs="Times New Roman"/>
+        </w:rPr>
+        <w:t xml:space="preserve"> </w:t>
+      </w:r>
+      <w:proofErr w:type="spellStart"/>
+      <w:r>
+        <w:rPr>
+          <w:rFonts w:ascii="Times New Roman" w:hAnsi="Times New Roman" w:cs="Times New Roman"/>
+        </w:rPr>
+        <w:t>Are</w:t>
+      </w:r>
+      <w:proofErr w:type="spellEnd"/>
+      <w:r>
+        <w:rPr>
+          <w:rFonts w:ascii="Times New Roman" w:hAnsi="Times New Roman" w:cs="Times New Roman"/>
+        </w:rPr>
+        <w:t xml:space="preserve"> ON(</w:t>
+      </w:r>
+      <w:proofErr w:type="spellStart"/>
+      <w:r>
+        <w:rPr>
+          <w:rFonts w:ascii="Times New Roman" w:hAnsi="Times New Roman" w:cs="Times New Roman"/>
+        </w:rPr>
+        <w:t>Comenzi.id_comanda</w:t>
+      </w:r>
+      <w:proofErr w:type="spellEnd"/>
+      <w:r>
+        <w:rPr>
+          <w:rFonts w:ascii="Times New Roman" w:hAnsi="Times New Roman" w:cs="Times New Roman"/>
+        </w:rPr>
+        <w:t>=</w:t>
+      </w:r>
+      <w:proofErr w:type="spellStart"/>
+      <w:r>
+        <w:rPr>
+          <w:rFonts w:ascii="Times New Roman" w:hAnsi="Times New Roman" w:cs="Times New Roman"/>
+        </w:rPr>
+        <w:t>Are.id_comanda</w:t>
+      </w:r>
+      <w:proofErr w:type="spellEnd"/>
+      <w:r>
+        <w:rPr>
+          <w:rFonts w:ascii="Times New Roman" w:hAnsi="Times New Roman" w:cs="Times New Roman"/>
+        </w:rPr>
+        <w:t>)</w:t>
+      </w:r>
+    </w:p>
+    <w:p>
+      <w:pPr>
+        <w:rPr>
+          <w:rFonts w:ascii="Times New Roman" w:hAnsi="Times New Roman" w:cs="Times New Roman"/>
+        </w:rPr>
+      </w:pPr>
+      <w:r>
+        <w:rPr>
+          <w:rFonts w:ascii="Times New Roman" w:hAnsi="Times New Roman" w:cs="Times New Roman"/>
+        </w:rPr>
+        <w:t xml:space="preserve">WHERE </w:t>
+      </w:r>
+      <w:proofErr w:type="spellStart"/>
+      <w:r>
+        <w:rPr>
+          <w:rFonts w:ascii="Times New Roman" w:hAnsi="Times New Roman" w:cs="Times New Roman"/>
+        </w:rPr>
+        <w:t>Are.id_comanda</w:t>
+      </w:r>
+      <w:proofErr w:type="spellEnd"/>
+      <w:r>
+        <w:rPr>
+          <w:rFonts w:ascii="Times New Roman" w:hAnsi="Times New Roman" w:cs="Times New Roman"/>
+        </w:rPr>
+        <w:t>=</w:t>
+      </w:r>
+      <w:proofErr w:type="spellStart"/>
+      <w:r>
+        <w:rPr>
+          <w:rFonts w:ascii="Times New Roman" w:hAnsi="Times New Roman" w:cs="Times New Roman"/>
+        </w:rPr>
+        <w:t>Comenzi.id_comanda</w:t>
+      </w:r>
+      <w:proofErr w:type="spellEnd"/>
+      <w:r>
+        <w:rPr>
+          <w:rFonts w:ascii="Times New Roman" w:hAnsi="Times New Roman" w:cs="Times New Roman"/>
+        </w:rPr>
+        <w:t xml:space="preserve"> AND </w:t>
+      </w:r>
+      <w:proofErr w:type="spellStart"/>
+      <w:r>
+        <w:rPr>
+          <w:rFonts w:ascii="Times New Roman" w:hAnsi="Times New Roman" w:cs="Times New Roman"/>
+        </w:rPr>
+        <w:t>Are.id_angajat</w:t>
+      </w:r>
+      <w:proofErr w:type="spellEnd"/>
+      <w:r>
+        <w:rPr>
+          <w:rFonts w:ascii="Times New Roman" w:hAnsi="Times New Roman" w:cs="Times New Roman"/>
+        </w:rPr>
+        <w:t xml:space="preserve"> IN (SELECT </w:t>
+      </w:r>
+      <w:proofErr w:type="spellStart"/>
+      <w:r>
+        <w:rPr>
+          <w:rFonts w:ascii="Times New Roman" w:hAnsi="Times New Roman" w:cs="Times New Roman"/>
+        </w:rPr>
+        <w:t>id_angajat</w:t>
+      </w:r>
+      <w:proofErr w:type="spellEnd"/>
+      <w:r>
+        <w:rPr>
+          <w:rFonts w:ascii="Times New Roman" w:hAnsi="Times New Roman" w:cs="Times New Roman"/>
+        </w:rPr>
+        <w:t xml:space="preserve"> FROM </w:t>
+      </w:r>
+      <w:proofErr w:type="spellStart"/>
+      <w:r>
+        <w:rPr>
+          <w:rFonts w:ascii="Times New Roman" w:hAnsi="Times New Roman" w:cs="Times New Roman"/>
+        </w:rPr>
+        <w:t>angajati</w:t>
+      </w:r>
+      <w:proofErr w:type="spellEnd"/>
+      <w:r>
+        <w:rPr>
+          <w:rFonts w:ascii="Times New Roman" w:hAnsi="Times New Roman" w:cs="Times New Roman"/>
+        </w:rPr>
+        <w:t xml:space="preserve"> WHERE </w:t>
+      </w:r>
+      <w:proofErr w:type="gramStart"/>
+      <w:r>
+        <w:rPr>
+          <w:rFonts w:ascii="Times New Roman" w:hAnsi="Times New Roman" w:cs="Times New Roman"/>
+        </w:rPr>
+        <w:t>UPPER(</w:t>
+      </w:r>
+      <w:proofErr w:type="spellStart"/>
+      <w:proofErr w:type="gramEnd"/>
+      <w:r>
+        <w:rPr>
+          <w:rFonts w:ascii="Times New Roman" w:hAnsi="Times New Roman" w:cs="Times New Roman"/>
+        </w:rPr>
+        <w:t>functie</w:t>
+      </w:r>
+      <w:proofErr w:type="spellEnd"/>
+      <w:r>
+        <w:rPr>
+          <w:rFonts w:ascii="Times New Roman" w:hAnsi="Times New Roman" w:cs="Times New Roman"/>
+        </w:rPr>
+        <w:t>)='PIZZER');</w:t>
+      </w:r>
+    </w:p>
+    <w:p>
+      <w:pPr>
+        <w:rPr>
+          <w:rFonts w:ascii="Times New Roman" w:hAnsi="Times New Roman" w:cs="Times New Roman"/>
+          <w:sz w:val="28"/>
+          <w:szCs w:val="28"/>
+        </w:rPr>
+      </w:pPr>
+      <w:r>
+        <w:rPr>
+          <w:rFonts w:ascii="Times New Roman" w:hAnsi="Times New Roman" w:cs="Times New Roman"/>
+          <w:sz w:val="28"/>
+          <w:szCs w:val="28"/>
+        </w:rPr>
+        <w:lastRenderedPageBreak/>
+        <w:drawing>
+          <wp:inline distT="0" distB="0" distL="0" distR="0" wp14:anchorId="0CD90955" wp14:editId="6621842A">
+            <wp:extent cx="5943600" cy="1009650"/>
+            <wp:effectExtent l="0" t="0" r="0" b="0"/>
+            <wp:docPr id="37" name="Picture 37"/>
+            <wp:cNvGraphicFramePr>
+              <a:graphicFrameLocks xmlns:a="http://schemas.openxmlformats.org/drawingml/2006/main" noChangeAspect="1"/>
+            </wp:cNvGraphicFramePr>
+            <a:graphic xmlns:a="http://schemas.openxmlformats.org/drawingml/2006/main">
+              <a:graphicData uri="http://schemas.openxmlformats.org/drawingml/2006/picture">
+                <pic:pic xmlns:pic="http://schemas.openxmlformats.org/drawingml/2006/picture">
+                  <pic:nvPicPr>
+                    <pic:cNvPr id="1" name=""/>
+                    <pic:cNvPicPr/>
+                  </pic:nvPicPr>
+                  <pic:blipFill>
+                    <a:blip r:embed="rId32"/>
+                    <a:stretch>
+                      <a:fillRect/>
+                    </a:stretch>
+                  </pic:blipFill>
+                  <pic:spPr>
+                    <a:xfrm>
+                      <a:off x="0" y="0"/>
+                      <a:ext cx="5943600" cy="1009650"/>
+                    </a:xfrm>
+                    <a:prstGeom prst="rect">
+                      <a:avLst/>
+                    </a:prstGeom>
+                  </pic:spPr>
+                </pic:pic>
+              </a:graphicData>
+            </a:graphic>
+          </wp:inline>
+        </w:drawing>
+      </w:r>
+    </w:p>
+    <w:p>
+      <w:pPr>
+        <w:rPr>
+          <w:rFonts w:ascii="Times New Roman" w:hAnsi="Times New Roman" w:cs="Times New Roman"/>
+          <w:sz w:val="28"/>
+          <w:szCs w:val="28"/>
+        </w:rPr>
+      </w:pPr>
+    </w:p>
+    <w:p>
+      <w:pPr>
+        <w:rPr>
+          <w:rFonts w:ascii="Times New Roman" w:hAnsi="Times New Roman" w:cs="Times New Roman"/>
+          <w:b/>
+          <w:bCs/>
+          <w:sz w:val="32"/>
+          <w:szCs w:val="32"/>
+        </w:rPr>
+      </w:pPr>
+      <w:r>
+        <w:rPr>
+          <w:rFonts w:ascii="Times New Roman" w:hAnsi="Times New Roman" w:cs="Times New Roman"/>
+          <w:b/>
+          <w:bCs/>
+          <w:sz w:val="32"/>
+          <w:szCs w:val="32"/>
+          <w:lang w:val="ro-RO"/>
+        </w:rPr>
+        <w:t xml:space="preserve">Operația </w:t>
+      </w:r>
+      <w:r>
+        <w:rPr>
+          <w:rFonts w:ascii="Times New Roman" w:hAnsi="Times New Roman" w:cs="Times New Roman"/>
+          <w:b/>
+          <w:bCs/>
+          <w:sz w:val="32"/>
+          <w:szCs w:val="32"/>
+          <w:lang w:val="ro-RO"/>
+        </w:rPr>
+        <w:t>DIVISION</w:t>
+      </w:r>
+      <w:r>
+        <w:rPr>
+          <w:rFonts w:ascii="Times New Roman" w:hAnsi="Times New Roman" w:cs="Times New Roman"/>
+          <w:b/>
+          <w:bCs/>
+          <w:sz w:val="32"/>
+          <w:szCs w:val="32"/>
+        </w:rPr>
+        <w:t>:</w:t>
+      </w:r>
+    </w:p>
+    <w:p>
+      <w:pPr>
+        <w:rPr>
+          <w:rFonts w:ascii="Times New Roman" w:hAnsi="Times New Roman" w:cs="Times New Roman"/>
+          <w:sz w:val="28"/>
+          <w:szCs w:val="28"/>
+        </w:rPr>
+      </w:pPr>
+      <w:proofErr w:type="spellStart"/>
+      <w:r>
+        <w:rPr>
+          <w:rFonts w:ascii="Times New Roman" w:hAnsi="Times New Roman" w:cs="Times New Roman"/>
+          <w:sz w:val="28"/>
+          <w:szCs w:val="28"/>
+        </w:rPr>
+        <w:t>Să</w:t>
+      </w:r>
+      <w:proofErr w:type="spellEnd"/>
+      <w:r>
+        <w:rPr>
+          <w:rFonts w:ascii="Times New Roman" w:hAnsi="Times New Roman" w:cs="Times New Roman"/>
+          <w:sz w:val="28"/>
+          <w:szCs w:val="28"/>
+        </w:rPr>
+        <w:t xml:space="preserve"> se </w:t>
+      </w:r>
+      <w:proofErr w:type="spellStart"/>
+      <w:r>
+        <w:rPr>
+          <w:rFonts w:ascii="Times New Roman" w:hAnsi="Times New Roman" w:cs="Times New Roman"/>
+          <w:sz w:val="28"/>
+          <w:szCs w:val="28"/>
+        </w:rPr>
+        <w:t>listeze</w:t>
+      </w:r>
+      <w:proofErr w:type="spellEnd"/>
+      <w:r>
+        <w:rPr>
+          <w:rFonts w:ascii="Times New Roman" w:hAnsi="Times New Roman" w:cs="Times New Roman"/>
+          <w:sz w:val="28"/>
+          <w:szCs w:val="28"/>
+        </w:rPr>
+        <w:t xml:space="preserve"> </w:t>
+      </w:r>
+      <w:proofErr w:type="spellStart"/>
+      <w:r>
+        <w:rPr>
+          <w:rFonts w:ascii="Times New Roman" w:hAnsi="Times New Roman" w:cs="Times New Roman"/>
+          <w:sz w:val="28"/>
+          <w:szCs w:val="28"/>
+        </w:rPr>
+        <w:t>toți</w:t>
+      </w:r>
+      <w:proofErr w:type="spellEnd"/>
+      <w:r>
+        <w:rPr>
+          <w:rFonts w:ascii="Times New Roman" w:hAnsi="Times New Roman" w:cs="Times New Roman"/>
+          <w:sz w:val="28"/>
+          <w:szCs w:val="28"/>
+        </w:rPr>
+        <w:t xml:space="preserve"> </w:t>
+      </w:r>
+      <w:proofErr w:type="spellStart"/>
+      <w:r>
+        <w:rPr>
+          <w:rFonts w:ascii="Times New Roman" w:hAnsi="Times New Roman" w:cs="Times New Roman"/>
+          <w:sz w:val="28"/>
+          <w:szCs w:val="28"/>
+        </w:rPr>
+        <w:t>angajații</w:t>
+      </w:r>
+      <w:proofErr w:type="spellEnd"/>
+      <w:r>
+        <w:rPr>
+          <w:rFonts w:ascii="Times New Roman" w:hAnsi="Times New Roman" w:cs="Times New Roman"/>
+          <w:sz w:val="28"/>
+          <w:szCs w:val="28"/>
+        </w:rPr>
+        <w:t xml:space="preserve"> care au </w:t>
+      </w:r>
+      <w:proofErr w:type="spellStart"/>
+      <w:r>
+        <w:rPr>
+          <w:rFonts w:ascii="Times New Roman" w:hAnsi="Times New Roman" w:cs="Times New Roman"/>
+          <w:sz w:val="28"/>
+          <w:szCs w:val="28"/>
+        </w:rPr>
+        <w:t>salariul</w:t>
+      </w:r>
+      <w:proofErr w:type="spellEnd"/>
+      <w:r>
+        <w:rPr>
+          <w:rFonts w:ascii="Times New Roman" w:hAnsi="Times New Roman" w:cs="Times New Roman"/>
+          <w:sz w:val="28"/>
+          <w:szCs w:val="28"/>
+        </w:rPr>
+        <w:t xml:space="preserve"> </w:t>
+      </w:r>
+      <w:proofErr w:type="spellStart"/>
+      <w:r>
+        <w:rPr>
+          <w:rFonts w:ascii="Times New Roman" w:hAnsi="Times New Roman" w:cs="Times New Roman"/>
+          <w:sz w:val="28"/>
+          <w:szCs w:val="28"/>
+        </w:rPr>
+        <w:t>mai</w:t>
+      </w:r>
+      <w:proofErr w:type="spellEnd"/>
+      <w:r>
+        <w:rPr>
+          <w:rFonts w:ascii="Times New Roman" w:hAnsi="Times New Roman" w:cs="Times New Roman"/>
+          <w:sz w:val="28"/>
+          <w:szCs w:val="28"/>
+        </w:rPr>
+        <w:t xml:space="preserve"> mic de 3000 de RON.</w:t>
+      </w:r>
+    </w:p>
+    <w:p>
+      <w:pPr>
+        <w:rPr>
+          <w:rFonts w:ascii="Times New Roman" w:hAnsi="Times New Roman" w:cs="Times New Roman"/>
+        </w:rPr>
+      </w:pPr>
+      <w:r>
+        <w:rPr>
+          <w:rFonts w:ascii="Times New Roman" w:hAnsi="Times New Roman" w:cs="Times New Roman"/>
+        </w:rPr>
+        <w:t xml:space="preserve">SELECT * FROM </w:t>
+      </w:r>
+      <w:proofErr w:type="spellStart"/>
+      <w:r>
+        <w:rPr>
+          <w:rFonts w:ascii="Times New Roman" w:hAnsi="Times New Roman" w:cs="Times New Roman"/>
+        </w:rPr>
+        <w:t>angajati</w:t>
+      </w:r>
+      <w:proofErr w:type="spellEnd"/>
+      <w:r>
+        <w:rPr>
+          <w:rFonts w:ascii="Times New Roman" w:hAnsi="Times New Roman" w:cs="Times New Roman"/>
+        </w:rPr>
+        <w:t xml:space="preserve"> </w:t>
+      </w:r>
+    </w:p>
+    <w:p>
+      <w:pPr>
+        <w:rPr>
+          <w:rFonts w:ascii="Times New Roman" w:hAnsi="Times New Roman" w:cs="Times New Roman"/>
+        </w:rPr>
+      </w:pPr>
+      <w:r>
+        <w:rPr>
+          <w:rFonts w:ascii="Times New Roman" w:hAnsi="Times New Roman" w:cs="Times New Roman"/>
+        </w:rPr>
+        <w:t>MINUS</w:t>
+      </w:r>
+    </w:p>
+    <w:p>
+      <w:pPr>
+        <w:rPr>
+          <w:rFonts w:ascii="Times New Roman" w:hAnsi="Times New Roman" w:cs="Times New Roman"/>
+        </w:rPr>
+      </w:pPr>
+      <w:r>
+        <w:rPr>
+          <w:rFonts w:ascii="Times New Roman" w:hAnsi="Times New Roman" w:cs="Times New Roman"/>
+        </w:rPr>
+        <w:t xml:space="preserve">SELECT * FROM </w:t>
+      </w:r>
+      <w:proofErr w:type="spellStart"/>
+      <w:r>
+        <w:rPr>
+          <w:rFonts w:ascii="Times New Roman" w:hAnsi="Times New Roman" w:cs="Times New Roman"/>
+        </w:rPr>
+        <w:t>angajati</w:t>
+      </w:r>
+      <w:proofErr w:type="spellEnd"/>
+    </w:p>
+    <w:p>
+      <w:pPr>
+        <w:rPr>
+          <w:rFonts w:ascii="Times New Roman" w:hAnsi="Times New Roman" w:cs="Times New Roman"/>
+        </w:rPr>
+      </w:pPr>
+      <w:r>
+        <w:rPr>
+          <w:rFonts w:ascii="Times New Roman" w:hAnsi="Times New Roman" w:cs="Times New Roman"/>
+        </w:rPr>
+        <w:t xml:space="preserve">WHERE </w:t>
+      </w:r>
+      <w:proofErr w:type="spellStart"/>
+      <w:r>
+        <w:rPr>
+          <w:rFonts w:ascii="Times New Roman" w:hAnsi="Times New Roman" w:cs="Times New Roman"/>
+        </w:rPr>
+        <w:t>salariu</w:t>
+      </w:r>
+      <w:proofErr w:type="spellEnd"/>
+      <w:r>
+        <w:rPr>
+          <w:rFonts w:ascii="Times New Roman" w:hAnsi="Times New Roman" w:cs="Times New Roman"/>
+        </w:rPr>
+        <w:t>&gt;=3000;</w:t>
+      </w:r>
+    </w:p>
+    <w:p>
+      <w:pPr>
+        <w:rPr>
+          <w:rFonts w:ascii="Times New Roman" w:hAnsi="Times New Roman" w:cs="Times New Roman"/>
+        </w:rPr>
+      </w:pPr>
+      <w:r>
+        <w:rPr>
+          <w:rFonts w:ascii="Times New Roman" w:hAnsi="Times New Roman" w:cs="Times New Roman"/>
+        </w:rPr>
+        <w:drawing>
+          <wp:inline distT="0" distB="0" distL="0" distR="0" wp14:anchorId="36045DAA" wp14:editId="608A1DA5">
+            <wp:extent cx="5725324" cy="1724266"/>
+            <wp:effectExtent l="0" t="0" r="0" b="9525"/>
+            <wp:docPr id="38" name="Picture 38"/>
+            <wp:cNvGraphicFramePr>
+              <a:graphicFrameLocks xmlns:a="http://schemas.openxmlformats.org/drawingml/2006/main" noChangeAspect="1"/>
+            </wp:cNvGraphicFramePr>
+            <a:graphic xmlns:a="http://schemas.openxmlformats.org/drawingml/2006/main">
+              <a:graphicData uri="http://schemas.openxmlformats.org/drawingml/2006/picture">
+                <pic:pic xmlns:pic="http://schemas.openxmlformats.org/drawingml/2006/picture">
+                  <pic:nvPicPr>
+                    <pic:cNvPr id="1" name=""/>
+                    <pic:cNvPicPr/>
+                  </pic:nvPicPr>
+                  <pic:blipFill>
+                    <a:blip r:embed="rId33"/>
+                    <a:stretch>
+                      <a:fillRect/>
+                    </a:stretch>
+                  </pic:blipFill>
+                  <pic:spPr>
+                    <a:xfrm>
+                      <a:off x="0" y="0"/>
+                      <a:ext cx="5725324" cy="1724266"/>
+                    </a:xfrm>
+                    <a:prstGeom prst="rect">
+                      <a:avLst/>
+                    </a:prstGeom>
+                  </pic:spPr>
+                </pic:pic>
+              </a:graphicData>
+            </a:graphic>
+          </wp:inline>
+        </w:drawing>
+      </w:r>
+    </w:p>
+    <w:p>
+      <w:pPr>
+        <w:rPr>
+          <w:rFonts w:ascii="Times New Roman" w:hAnsi="Times New Roman" w:cs="Times New Roman"/>
+        </w:rPr>
+      </w:pPr>
+    </w:p>
+    <w:p>
+      <w:pPr>
+        <w:rPr>
+          <w:rFonts w:ascii="Times New Roman" w:hAnsi="Times New Roman" w:cs="Times New Roman"/>
+          <w:sz w:val="28"/>
+          <w:szCs w:val="28"/>
+        </w:rPr>
+      </w:pPr>
+      <w:proofErr w:type="spellStart"/>
+      <w:r>
+        <w:rPr>
+          <w:rFonts w:ascii="Times New Roman" w:hAnsi="Times New Roman" w:cs="Times New Roman"/>
+          <w:sz w:val="28"/>
+          <w:szCs w:val="28"/>
+        </w:rPr>
+        <w:t>Să</w:t>
+      </w:r>
+      <w:proofErr w:type="spellEnd"/>
+      <w:r>
+        <w:rPr>
+          <w:rFonts w:ascii="Times New Roman" w:hAnsi="Times New Roman" w:cs="Times New Roman"/>
+          <w:sz w:val="28"/>
+          <w:szCs w:val="28"/>
+        </w:rPr>
+        <w:t xml:space="preserve"> se </w:t>
+      </w:r>
+      <w:proofErr w:type="spellStart"/>
+      <w:r>
+        <w:rPr>
+          <w:rFonts w:ascii="Times New Roman" w:hAnsi="Times New Roman" w:cs="Times New Roman"/>
+          <w:sz w:val="28"/>
+          <w:szCs w:val="28"/>
+        </w:rPr>
+        <w:t>listeze</w:t>
+      </w:r>
+      <w:proofErr w:type="spellEnd"/>
+      <w:r>
+        <w:rPr>
+          <w:rFonts w:ascii="Times New Roman" w:hAnsi="Times New Roman" w:cs="Times New Roman"/>
+          <w:sz w:val="28"/>
+          <w:szCs w:val="28"/>
+        </w:rPr>
+        <w:t xml:space="preserve"> </w:t>
+      </w:r>
+      <w:proofErr w:type="spellStart"/>
+      <w:r>
+        <w:rPr>
+          <w:rFonts w:ascii="Times New Roman" w:hAnsi="Times New Roman" w:cs="Times New Roman"/>
+          <w:sz w:val="28"/>
+          <w:szCs w:val="28"/>
+        </w:rPr>
+        <w:t>toate</w:t>
+      </w:r>
+      <w:proofErr w:type="spellEnd"/>
+      <w:r>
+        <w:rPr>
+          <w:rFonts w:ascii="Times New Roman" w:hAnsi="Times New Roman" w:cs="Times New Roman"/>
+          <w:sz w:val="28"/>
+          <w:szCs w:val="28"/>
+        </w:rPr>
+        <w:t xml:space="preserve"> </w:t>
+      </w:r>
+      <w:proofErr w:type="spellStart"/>
+      <w:r>
+        <w:rPr>
+          <w:rFonts w:ascii="Times New Roman" w:hAnsi="Times New Roman" w:cs="Times New Roman"/>
+          <w:sz w:val="28"/>
+          <w:szCs w:val="28"/>
+        </w:rPr>
+        <w:t>produsele</w:t>
+      </w:r>
+      <w:proofErr w:type="spellEnd"/>
+      <w:r>
+        <w:rPr>
+          <w:rFonts w:ascii="Times New Roman" w:hAnsi="Times New Roman" w:cs="Times New Roman"/>
+          <w:sz w:val="28"/>
+          <w:szCs w:val="28"/>
+        </w:rPr>
+        <w:t xml:space="preserve"> </w:t>
+      </w:r>
+      <w:proofErr w:type="spellStart"/>
+      <w:r>
+        <w:rPr>
+          <w:rFonts w:ascii="Times New Roman" w:hAnsi="Times New Roman" w:cs="Times New Roman"/>
+          <w:sz w:val="28"/>
+          <w:szCs w:val="28"/>
+        </w:rPr>
+        <w:t>ce</w:t>
+      </w:r>
+      <w:proofErr w:type="spellEnd"/>
+      <w:r>
+        <w:rPr>
+          <w:rFonts w:ascii="Times New Roman" w:hAnsi="Times New Roman" w:cs="Times New Roman"/>
+          <w:sz w:val="28"/>
+          <w:szCs w:val="28"/>
+        </w:rPr>
+        <w:t xml:space="preserve"> nu </w:t>
+      </w:r>
+      <w:proofErr w:type="spellStart"/>
+      <w:r>
+        <w:rPr>
+          <w:rFonts w:ascii="Times New Roman" w:hAnsi="Times New Roman" w:cs="Times New Roman"/>
+          <w:sz w:val="28"/>
+          <w:szCs w:val="28"/>
+        </w:rPr>
+        <w:t>conțin</w:t>
+      </w:r>
+      <w:proofErr w:type="spellEnd"/>
+      <w:r>
+        <w:rPr>
+          <w:rFonts w:ascii="Times New Roman" w:hAnsi="Times New Roman" w:cs="Times New Roman"/>
+          <w:sz w:val="28"/>
+          <w:szCs w:val="28"/>
+        </w:rPr>
+        <w:t xml:space="preserve"> mozzarella.</w:t>
+      </w:r>
+    </w:p>
+    <w:p>
+      <w:pPr>
+        <w:rPr>
+          <w:rFonts w:ascii="Times New Roman" w:hAnsi="Times New Roman" w:cs="Times New Roman"/>
+        </w:rPr>
+      </w:pPr>
+      <w:r>
+        <w:rPr>
+          <w:rFonts w:ascii="Times New Roman" w:hAnsi="Times New Roman" w:cs="Times New Roman"/>
+        </w:rPr>
+        <w:t xml:space="preserve">SELECT </w:t>
+      </w:r>
+      <w:proofErr w:type="spellStart"/>
+      <w:r>
+        <w:rPr>
+          <w:rFonts w:ascii="Times New Roman" w:hAnsi="Times New Roman" w:cs="Times New Roman"/>
+        </w:rPr>
+        <w:t>p.id_produs</w:t>
+      </w:r>
+      <w:proofErr w:type="spellEnd"/>
+      <w:r>
+        <w:rPr>
+          <w:rFonts w:ascii="Times New Roman" w:hAnsi="Times New Roman" w:cs="Times New Roman"/>
+        </w:rPr>
+        <w:t xml:space="preserve">, </w:t>
+      </w:r>
+      <w:proofErr w:type="spellStart"/>
+      <w:proofErr w:type="gramStart"/>
+      <w:r>
+        <w:rPr>
+          <w:rFonts w:ascii="Times New Roman" w:hAnsi="Times New Roman" w:cs="Times New Roman"/>
+        </w:rPr>
+        <w:t>p.nume</w:t>
+      </w:r>
+      <w:proofErr w:type="spellEnd"/>
+      <w:proofErr w:type="gramEnd"/>
+      <w:r>
+        <w:rPr>
+          <w:rFonts w:ascii="Times New Roman" w:hAnsi="Times New Roman" w:cs="Times New Roman"/>
+        </w:rPr>
+        <w:t xml:space="preserve">, </w:t>
+      </w:r>
+      <w:proofErr w:type="spellStart"/>
+      <w:r>
+        <w:rPr>
+          <w:rFonts w:ascii="Times New Roman" w:hAnsi="Times New Roman" w:cs="Times New Roman"/>
+        </w:rPr>
+        <w:t>p.gramaj</w:t>
+      </w:r>
+      <w:proofErr w:type="spellEnd"/>
+      <w:r>
+        <w:rPr>
+          <w:rFonts w:ascii="Times New Roman" w:hAnsi="Times New Roman" w:cs="Times New Roman"/>
+        </w:rPr>
+        <w:t xml:space="preserve">, </w:t>
+      </w:r>
+      <w:proofErr w:type="spellStart"/>
+      <w:r>
+        <w:rPr>
+          <w:rFonts w:ascii="Times New Roman" w:hAnsi="Times New Roman" w:cs="Times New Roman"/>
+        </w:rPr>
+        <w:t>p.pret</w:t>
+      </w:r>
+      <w:proofErr w:type="spellEnd"/>
+      <w:r>
+        <w:rPr>
+          <w:rFonts w:ascii="Times New Roman" w:hAnsi="Times New Roman" w:cs="Times New Roman"/>
+        </w:rPr>
+        <w:t xml:space="preserve"> FROM </w:t>
+      </w:r>
+      <w:proofErr w:type="spellStart"/>
+      <w:r>
+        <w:rPr>
+          <w:rFonts w:ascii="Times New Roman" w:hAnsi="Times New Roman" w:cs="Times New Roman"/>
+        </w:rPr>
+        <w:t>produse</w:t>
+      </w:r>
+      <w:proofErr w:type="spellEnd"/>
+      <w:r>
+        <w:rPr>
+          <w:rFonts w:ascii="Times New Roman" w:hAnsi="Times New Roman" w:cs="Times New Roman"/>
+        </w:rPr>
+        <w:t xml:space="preserve"> p, </w:t>
+      </w:r>
+      <w:proofErr w:type="spellStart"/>
+      <w:r>
+        <w:rPr>
+          <w:rFonts w:ascii="Times New Roman" w:hAnsi="Times New Roman" w:cs="Times New Roman"/>
+        </w:rPr>
+        <w:t>contine</w:t>
+      </w:r>
+      <w:proofErr w:type="spellEnd"/>
+      <w:r>
+        <w:rPr>
+          <w:rFonts w:ascii="Times New Roman" w:hAnsi="Times New Roman" w:cs="Times New Roman"/>
+        </w:rPr>
+        <w:t xml:space="preserve"> c, </w:t>
+      </w:r>
+      <w:proofErr w:type="spellStart"/>
+      <w:r>
+        <w:rPr>
+          <w:rFonts w:ascii="Times New Roman" w:hAnsi="Times New Roman" w:cs="Times New Roman"/>
+        </w:rPr>
+        <w:t>ingrediente</w:t>
+      </w:r>
+      <w:proofErr w:type="spellEnd"/>
+      <w:r>
+        <w:rPr>
+          <w:rFonts w:ascii="Times New Roman" w:hAnsi="Times New Roman" w:cs="Times New Roman"/>
+        </w:rPr>
+        <w:t xml:space="preserve"> </w:t>
+      </w:r>
+      <w:proofErr w:type="spellStart"/>
+      <w:r>
+        <w:rPr>
+          <w:rFonts w:ascii="Times New Roman" w:hAnsi="Times New Roman" w:cs="Times New Roman"/>
+        </w:rPr>
+        <w:t>i</w:t>
+      </w:r>
+      <w:proofErr w:type="spellEnd"/>
+    </w:p>
+    <w:p>
+      <w:pPr>
+        <w:rPr>
+          <w:rFonts w:ascii="Times New Roman" w:hAnsi="Times New Roman" w:cs="Times New Roman"/>
+        </w:rPr>
+      </w:pPr>
+      <w:r>
+        <w:rPr>
+          <w:rFonts w:ascii="Times New Roman" w:hAnsi="Times New Roman" w:cs="Times New Roman"/>
+        </w:rPr>
+        <w:t xml:space="preserve">GROUP BY </w:t>
+      </w:r>
+      <w:proofErr w:type="spellStart"/>
+      <w:r>
+        <w:rPr>
+          <w:rFonts w:ascii="Times New Roman" w:hAnsi="Times New Roman" w:cs="Times New Roman"/>
+        </w:rPr>
+        <w:t>p.id_produs</w:t>
+      </w:r>
+      <w:proofErr w:type="spellEnd"/>
+      <w:r>
+        <w:rPr>
+          <w:rFonts w:ascii="Times New Roman" w:hAnsi="Times New Roman" w:cs="Times New Roman"/>
+        </w:rPr>
+        <w:t xml:space="preserve">, </w:t>
+      </w:r>
+      <w:proofErr w:type="spellStart"/>
+      <w:proofErr w:type="gramStart"/>
+      <w:r>
+        <w:rPr>
+          <w:rFonts w:ascii="Times New Roman" w:hAnsi="Times New Roman" w:cs="Times New Roman"/>
+        </w:rPr>
+        <w:t>p.nume</w:t>
+      </w:r>
+      <w:proofErr w:type="spellEnd"/>
+      <w:proofErr w:type="gramEnd"/>
+      <w:r>
+        <w:rPr>
+          <w:rFonts w:ascii="Times New Roman" w:hAnsi="Times New Roman" w:cs="Times New Roman"/>
+        </w:rPr>
+        <w:t xml:space="preserve">, </w:t>
+      </w:r>
+      <w:proofErr w:type="spellStart"/>
+      <w:r>
+        <w:rPr>
+          <w:rFonts w:ascii="Times New Roman" w:hAnsi="Times New Roman" w:cs="Times New Roman"/>
+        </w:rPr>
+        <w:t>p.gramaj</w:t>
+      </w:r>
+      <w:proofErr w:type="spellEnd"/>
+      <w:r>
+        <w:rPr>
+          <w:rFonts w:ascii="Times New Roman" w:hAnsi="Times New Roman" w:cs="Times New Roman"/>
+        </w:rPr>
+        <w:t xml:space="preserve">, </w:t>
+      </w:r>
+      <w:proofErr w:type="spellStart"/>
+      <w:r>
+        <w:rPr>
+          <w:rFonts w:ascii="Times New Roman" w:hAnsi="Times New Roman" w:cs="Times New Roman"/>
+        </w:rPr>
+        <w:t>p.pret</w:t>
+      </w:r>
+      <w:proofErr w:type="spellEnd"/>
+    </w:p>
+    <w:p>
+      <w:pPr>
+        <w:rPr>
+          <w:rFonts w:ascii="Times New Roman" w:hAnsi="Times New Roman" w:cs="Times New Roman"/>
+        </w:rPr>
+      </w:pPr>
+      <w:r>
+        <w:rPr>
+          <w:rFonts w:ascii="Times New Roman" w:hAnsi="Times New Roman" w:cs="Times New Roman"/>
+        </w:rPr>
+        <w:t>MINUS</w:t>
+      </w:r>
+    </w:p>
+    <w:p>
+      <w:pPr>
+        <w:rPr>
+          <w:rFonts w:ascii="Times New Roman" w:hAnsi="Times New Roman" w:cs="Times New Roman"/>
+        </w:rPr>
+      </w:pPr>
+      <w:r>
+        <w:rPr>
+          <w:rFonts w:ascii="Times New Roman" w:hAnsi="Times New Roman" w:cs="Times New Roman"/>
+        </w:rPr>
+        <w:t xml:space="preserve">SELECT </w:t>
+      </w:r>
+      <w:proofErr w:type="spellStart"/>
+      <w:r>
+        <w:rPr>
+          <w:rFonts w:ascii="Times New Roman" w:hAnsi="Times New Roman" w:cs="Times New Roman"/>
+        </w:rPr>
+        <w:t>p.id_produs</w:t>
+      </w:r>
+      <w:proofErr w:type="spellEnd"/>
+      <w:r>
+        <w:rPr>
+          <w:rFonts w:ascii="Times New Roman" w:hAnsi="Times New Roman" w:cs="Times New Roman"/>
+        </w:rPr>
+        <w:t xml:space="preserve">, </w:t>
+      </w:r>
+      <w:proofErr w:type="spellStart"/>
+      <w:proofErr w:type="gramStart"/>
+      <w:r>
+        <w:rPr>
+          <w:rFonts w:ascii="Times New Roman" w:hAnsi="Times New Roman" w:cs="Times New Roman"/>
+        </w:rPr>
+        <w:t>p.nume</w:t>
+      </w:r>
+      <w:proofErr w:type="spellEnd"/>
+      <w:proofErr w:type="gramEnd"/>
+      <w:r>
+        <w:rPr>
+          <w:rFonts w:ascii="Times New Roman" w:hAnsi="Times New Roman" w:cs="Times New Roman"/>
+        </w:rPr>
+        <w:t xml:space="preserve">, </w:t>
+      </w:r>
+      <w:proofErr w:type="spellStart"/>
+      <w:r>
+        <w:rPr>
+          <w:rFonts w:ascii="Times New Roman" w:hAnsi="Times New Roman" w:cs="Times New Roman"/>
+        </w:rPr>
+        <w:t>p.gramaj</w:t>
+      </w:r>
+      <w:proofErr w:type="spellEnd"/>
+      <w:r>
+        <w:rPr>
+          <w:rFonts w:ascii="Times New Roman" w:hAnsi="Times New Roman" w:cs="Times New Roman"/>
+        </w:rPr>
+        <w:t xml:space="preserve">, </w:t>
+      </w:r>
+      <w:proofErr w:type="spellStart"/>
+      <w:r>
+        <w:rPr>
+          <w:rFonts w:ascii="Times New Roman" w:hAnsi="Times New Roman" w:cs="Times New Roman"/>
+        </w:rPr>
+        <w:t>p.pret</w:t>
+      </w:r>
+      <w:proofErr w:type="spellEnd"/>
+      <w:r>
+        <w:rPr>
+          <w:rFonts w:ascii="Times New Roman" w:hAnsi="Times New Roman" w:cs="Times New Roman"/>
+        </w:rPr>
+        <w:t xml:space="preserve"> FROM </w:t>
+      </w:r>
+      <w:proofErr w:type="spellStart"/>
+      <w:r>
+        <w:rPr>
+          <w:rFonts w:ascii="Times New Roman" w:hAnsi="Times New Roman" w:cs="Times New Roman"/>
+        </w:rPr>
+        <w:t>produse</w:t>
+      </w:r>
+      <w:proofErr w:type="spellEnd"/>
+      <w:r>
+        <w:rPr>
+          <w:rFonts w:ascii="Times New Roman" w:hAnsi="Times New Roman" w:cs="Times New Roman"/>
+        </w:rPr>
+        <w:t xml:space="preserve"> p, </w:t>
+      </w:r>
+      <w:proofErr w:type="spellStart"/>
+      <w:r>
+        <w:rPr>
+          <w:rFonts w:ascii="Times New Roman" w:hAnsi="Times New Roman" w:cs="Times New Roman"/>
+        </w:rPr>
+        <w:t>contine</w:t>
+      </w:r>
+      <w:proofErr w:type="spellEnd"/>
+      <w:r>
+        <w:rPr>
+          <w:rFonts w:ascii="Times New Roman" w:hAnsi="Times New Roman" w:cs="Times New Roman"/>
+        </w:rPr>
+        <w:t xml:space="preserve"> c, </w:t>
+      </w:r>
+      <w:proofErr w:type="spellStart"/>
+      <w:r>
+        <w:rPr>
+          <w:rFonts w:ascii="Times New Roman" w:hAnsi="Times New Roman" w:cs="Times New Roman"/>
+        </w:rPr>
+        <w:t>ingrediente</w:t>
+      </w:r>
+      <w:proofErr w:type="spellEnd"/>
+      <w:r>
+        <w:rPr>
+          <w:rFonts w:ascii="Times New Roman" w:hAnsi="Times New Roman" w:cs="Times New Roman"/>
+        </w:rPr>
+        <w:t xml:space="preserve"> </w:t>
+      </w:r>
+      <w:proofErr w:type="spellStart"/>
+      <w:r>
+        <w:rPr>
+          <w:rFonts w:ascii="Times New Roman" w:hAnsi="Times New Roman" w:cs="Times New Roman"/>
+        </w:rPr>
+        <w:t>i</w:t>
+      </w:r>
+      <w:proofErr w:type="spellEnd"/>
+    </w:p>
+    <w:p>
+      <w:pPr>
+        <w:rPr>
+          <w:rFonts w:ascii="Times New Roman" w:hAnsi="Times New Roman" w:cs="Times New Roman"/>
+        </w:rPr>
+      </w:pPr>
+      <w:r>
+        <w:rPr>
+          <w:rFonts w:ascii="Times New Roman" w:hAnsi="Times New Roman" w:cs="Times New Roman"/>
+        </w:rPr>
+        <w:t xml:space="preserve">WHERE </w:t>
+      </w:r>
+      <w:proofErr w:type="spellStart"/>
+      <w:proofErr w:type="gramStart"/>
+      <w:r>
+        <w:rPr>
+          <w:rFonts w:ascii="Times New Roman" w:hAnsi="Times New Roman" w:cs="Times New Roman"/>
+        </w:rPr>
+        <w:t>p.id_produs</w:t>
+      </w:r>
+      <w:proofErr w:type="spellEnd"/>
+      <w:r>
+        <w:rPr>
+          <w:rFonts w:ascii="Times New Roman" w:hAnsi="Times New Roman" w:cs="Times New Roman"/>
+        </w:rPr>
+        <w:t>=</w:t>
+      </w:r>
+      <w:proofErr w:type="spellStart"/>
+      <w:r>
+        <w:rPr>
+          <w:rFonts w:ascii="Times New Roman" w:hAnsi="Times New Roman" w:cs="Times New Roman"/>
+        </w:rPr>
+        <w:t>c.id</w:t>
+      </w:r>
+      <w:proofErr w:type="gramEnd"/>
+      <w:r>
+        <w:rPr>
+          <w:rFonts w:ascii="Times New Roman" w:hAnsi="Times New Roman" w:cs="Times New Roman"/>
+        </w:rPr>
+        <w:t>_produs</w:t>
+      </w:r>
+      <w:proofErr w:type="spellEnd"/>
+      <w:r>
+        <w:rPr>
+          <w:rFonts w:ascii="Times New Roman" w:hAnsi="Times New Roman" w:cs="Times New Roman"/>
+        </w:rPr>
+        <w:t xml:space="preserve"> AND </w:t>
+      </w:r>
+      <w:proofErr w:type="spellStart"/>
+      <w:r>
+        <w:rPr>
+          <w:rFonts w:ascii="Times New Roman" w:hAnsi="Times New Roman" w:cs="Times New Roman"/>
+        </w:rPr>
+        <w:t>c.id_ingredient</w:t>
+      </w:r>
+      <w:proofErr w:type="spellEnd"/>
+      <w:r>
+        <w:rPr>
+          <w:rFonts w:ascii="Times New Roman" w:hAnsi="Times New Roman" w:cs="Times New Roman"/>
+        </w:rPr>
+        <w:t>=</w:t>
+      </w:r>
+      <w:proofErr w:type="spellStart"/>
+      <w:r>
+        <w:rPr>
+          <w:rFonts w:ascii="Times New Roman" w:hAnsi="Times New Roman" w:cs="Times New Roman"/>
+        </w:rPr>
+        <w:t>i.id_ingredient</w:t>
+      </w:r>
+      <w:proofErr w:type="spellEnd"/>
+      <w:r>
+        <w:rPr>
+          <w:rFonts w:ascii="Times New Roman" w:hAnsi="Times New Roman" w:cs="Times New Roman"/>
+        </w:rPr>
+        <w:t xml:space="preserve"> and </w:t>
+      </w:r>
+      <w:proofErr w:type="spellStart"/>
+      <w:r>
+        <w:rPr>
+          <w:rFonts w:ascii="Times New Roman" w:hAnsi="Times New Roman" w:cs="Times New Roman"/>
+        </w:rPr>
+        <w:t>i.nume</w:t>
+      </w:r>
+      <w:proofErr w:type="spellEnd"/>
+      <w:r>
+        <w:rPr>
+          <w:rFonts w:ascii="Times New Roman" w:hAnsi="Times New Roman" w:cs="Times New Roman"/>
+        </w:rPr>
+        <w:t>='mozzarella';</w:t>
+      </w:r>
+    </w:p>
+    <w:p>
+      <w:pPr>
+        <w:rPr>
+          <w:rFonts w:ascii="Times New Roman" w:hAnsi="Times New Roman" w:cs="Times New Roman"/>
+        </w:rPr>
+      </w:pPr>
+      <w:r>
+        <w:rPr>
+          <w:rFonts w:ascii="Times New Roman" w:hAnsi="Times New Roman" w:cs="Times New Roman"/>
+        </w:rPr>
+        <w:lastRenderedPageBreak/>
+        <w:drawing>
+          <wp:inline distT="0" distB="0" distL="0" distR="0" wp14:anchorId="24D42403" wp14:editId="0EEDC6B4">
+            <wp:extent cx="5943600" cy="1932940"/>
+            <wp:effectExtent l="0" t="0" r="0" b="0"/>
+            <wp:docPr id="39" name="Picture 39"/>
+            <wp:cNvGraphicFramePr>
+              <a:graphicFrameLocks xmlns:a="http://schemas.openxmlformats.org/drawingml/2006/main" noChangeAspect="1"/>
+            </wp:cNvGraphicFramePr>
+            <a:graphic xmlns:a="http://schemas.openxmlformats.org/drawingml/2006/main">
+              <a:graphicData uri="http://schemas.openxmlformats.org/drawingml/2006/picture">
+                <pic:pic xmlns:pic="http://schemas.openxmlformats.org/drawingml/2006/picture">
+                  <pic:nvPicPr>
+                    <pic:cNvPr id="1" name=""/>
+                    <pic:cNvPicPr/>
+                  </pic:nvPicPr>
+                  <pic:blipFill>
+                    <a:blip r:embed="rId34"/>
+                    <a:stretch>
+                      <a:fillRect/>
+                    </a:stretch>
+                  </pic:blipFill>
+                  <pic:spPr>
+                    <a:xfrm>
+                      <a:off x="0" y="0"/>
+                      <a:ext cx="5943600" cy="1932940"/>
+                    </a:xfrm>
+                    <a:prstGeom prst="rect">
+                      <a:avLst/>
+                    </a:prstGeom>
+                  </pic:spPr>
+                </pic:pic>
+              </a:graphicData>
+            </a:graphic>
+          </wp:inline>
+        </w:drawing>
+      </w:r>
+    </w:p>
     <w:sectPr>
-      <w:headerReference w:type="default" r:id="rId31"/>
-      <w:footerReference w:type="default" r:id="rId32"/>
+      <w:headerReference w:type="default" r:id="rId35"/>
+      <w:footerReference w:type="default" r:id="rId36"/>
       <w:pgSz w:w="12240" w:h="15840"/>
       <w:pgMar w:top="1440" w:right="1440" w:bottom="1440" w:left="1440" w:header="720" w:footer="720" w:gutter="0"/>
       <w:cols w:space="720"/>
@@ -40253,7 +42115,7 @@
   <w:style w:type="paragraph" w:default="1" w:styleId="Normal">
     <w:name w:val="Normal"/>
     <w:qFormat/>
-    <w:rsid w:val="00AD524E"/>
+    <w:rsid w:val="004843D9"/>
   </w:style>
   <w:style w:type="character" w:default="1" w:styleId="DefaultParagraphFont">
     <w:name w:val="Default Paragraph Font"/>
